--- a/doc/Quoc/Report4/Customer.docx
+++ b/doc/Quoc/Report4/Customer.docx
@@ -93,27 +93,14 @@
       <w:r>
         <w:t xml:space="preserve">Figure </w:t>
       </w:r>
-      <w:r>
-        <w:fldChar w:fldCharType="begin"/>
-      </w:r>
-      <w:r>
-        <w:instrText xml:space="preserve"> SEQ Figure \* ARABIC </w:instrText>
-      </w:r>
-      <w:r>
-        <w:fldChar w:fldCharType="separate"/>
-      </w:r>
-      <w:r>
-        <w:rPr>
-          <w:noProof/>
-        </w:rPr>
-        <w:t>12</w:t>
-      </w:r>
-      <w:r>
-        <w:rPr>
-          <w:noProof/>
-        </w:rPr>
-        <w:fldChar w:fldCharType="end"/>
-      </w:r>
+      <w:fldSimple w:instr=" SEQ Figure \* ARABIC ">
+        <w:r>
+          <w:rPr>
+            <w:noProof/>
+          </w:rPr>
+          <w:t>12</w:t>
+        </w:r>
+      </w:fldSimple>
       <w:r>
         <w:t xml:space="preserve">: &lt;Customer&gt; </w:t>
       </w:r>
@@ -708,16 +695,7 @@
                 <w:rFonts w:cstheme="minorHAnsi"/>
                 <w:lang w:val="en-US" w:eastAsia="zh-TW"/>
               </w:rPr>
-              <w:t xml:space="preserve">see all his/her requests office and offices </w:t>
-            </w:r>
-            <w:bookmarkStart w:id="0" w:name="_GoBack"/>
-            <w:bookmarkEnd w:id="0"/>
-            <w:r>
-              <w:rPr>
-                <w:rFonts w:cstheme="minorHAnsi"/>
-                <w:lang w:val="en-US" w:eastAsia="zh-TW"/>
-              </w:rPr>
-              <w:t>that is suggest for them</w:t>
+              <w:t>see all his/her requests office and offices that is suggest for them</w:t>
             </w:r>
           </w:p>
           <w:p>
@@ -960,21 +938,7 @@
                 <w:rFonts w:eastAsia="SimSun"/>
                 <w:lang w:val="en-US" w:eastAsia="zh-CN"/>
               </w:rPr>
-              <w:t xml:space="preserve">Customer must have an </w:t>
-            </w:r>
-            <w:r>
-              <w:rPr>
-                <w:rFonts w:eastAsia="SimSun"/>
-                <w:lang w:val="en-US" w:eastAsia="zh-CN"/>
-              </w:rPr>
-              <w:t>available</w:t>
-            </w:r>
-            <w:r>
-              <w:rPr>
-                <w:rFonts w:eastAsia="SimSun"/>
-                <w:lang w:val="en-US" w:eastAsia="zh-CN"/>
-              </w:rPr>
-              <w:t xml:space="preserve"> </w:t>
+              <w:t xml:space="preserve">Customer must have an available </w:t>
             </w:r>
             <w:r>
               <w:rPr>
@@ -1829,183 +1793,32 @@
               </w:rPr>
               <w:t xml:space="preserve">Alternative Scenario: </w:t>
             </w:r>
+            <w:bookmarkStart w:id="0" w:name="_GoBack"/>
+            <w:bookmarkEnd w:id="0"/>
           </w:p>
-          <w:tbl>
-            <w:tblPr>
-              <w:tblW w:w="0" w:type="auto"/>
-              <w:tblBorders>
-                <w:top w:val="single" w:sz="4" w:space="0" w:color="auto"/>
-                <w:left w:val="single" w:sz="4" w:space="0" w:color="auto"/>
-                <w:bottom w:val="single" w:sz="4" w:space="0" w:color="auto"/>
-                <w:right w:val="single" w:sz="4" w:space="0" w:color="auto"/>
-                <w:insideH w:val="single" w:sz="4" w:space="0" w:color="auto"/>
-                <w:insideV w:val="single" w:sz="4" w:space="0" w:color="auto"/>
-              </w:tblBorders>
-              <w:tblLook w:val="01E0" w:firstRow="1" w:lastRow="1" w:firstColumn="1" w:lastColumn="1" w:noHBand="0" w:noVBand="0"/>
-            </w:tblPr>
-            <w:tblGrid>
-              <w:gridCol w:w="648"/>
-              <w:gridCol w:w="3787"/>
-              <w:gridCol w:w="4153"/>
-            </w:tblGrid>
-            <w:tr>
-              <w:trPr>
-                <w:trHeight w:val="530"/>
-              </w:trPr>
-              <w:tc>
-                <w:tcPr>
-                  <w:tcW w:w="653" w:type="dxa"/>
-                  <w:tcBorders>
-                    <w:top w:val="single" w:sz="4" w:space="0" w:color="auto"/>
-                    <w:left w:val="single" w:sz="4" w:space="0" w:color="auto"/>
-                    <w:bottom w:val="single" w:sz="4" w:space="0" w:color="auto"/>
-                    <w:right w:val="single" w:sz="4" w:space="0" w:color="auto"/>
-                  </w:tcBorders>
-                  <w:shd w:val="clear" w:color="auto" w:fill="F2F2F2" w:themeFill="background1" w:themeFillShade="F2"/>
-                  <w:vAlign w:val="center"/>
-                  <w:hideMark/>
-                </w:tcPr>
-                <w:p>
-                  <w:pPr>
-                    <w:rPr>
-                      <w:rFonts w:eastAsia="Calibri" w:cstheme="minorHAnsi"/>
-                      <w:lang w:eastAsia="zh-TW"/>
-                    </w:rPr>
-                  </w:pPr>
-                  <w:r>
-                    <w:rPr>
-                      <w:rFonts w:eastAsia="Calibri" w:cstheme="minorHAnsi"/>
-                      <w:lang w:eastAsia="zh-TW"/>
-                    </w:rPr>
-                    <w:t>No.</w:t>
-                  </w:r>
-                </w:p>
-              </w:tc>
-              <w:tc>
-                <w:tcPr>
-                  <w:tcW w:w="3927" w:type="dxa"/>
-                  <w:tcBorders>
-                    <w:top w:val="single" w:sz="4" w:space="0" w:color="auto"/>
-                    <w:left w:val="single" w:sz="4" w:space="0" w:color="auto"/>
-                    <w:bottom w:val="single" w:sz="4" w:space="0" w:color="auto"/>
-                    <w:right w:val="single" w:sz="4" w:space="0" w:color="auto"/>
-                  </w:tcBorders>
-                  <w:shd w:val="clear" w:color="auto" w:fill="F2F2F2" w:themeFill="background1" w:themeFillShade="F2"/>
-                  <w:vAlign w:val="center"/>
-                  <w:hideMark/>
-                </w:tcPr>
-                <w:p>
-                  <w:pPr>
-                    <w:rPr>
-                      <w:rFonts w:eastAsia="Calibri" w:cstheme="minorHAnsi"/>
-                      <w:lang w:eastAsia="zh-TW"/>
-                    </w:rPr>
-                  </w:pPr>
-                  <w:r>
-                    <w:rPr>
-                      <w:rFonts w:eastAsia="Calibri" w:cstheme="minorHAnsi"/>
-                      <w:lang w:eastAsia="zh-TW"/>
-                    </w:rPr>
-                    <w:t>Actor Action</w:t>
-                  </w:r>
-                </w:p>
-              </w:tc>
-              <w:tc>
-                <w:tcPr>
-                  <w:tcW w:w="4295" w:type="dxa"/>
-                  <w:tcBorders>
-                    <w:top w:val="single" w:sz="4" w:space="0" w:color="auto"/>
-                    <w:left w:val="single" w:sz="4" w:space="0" w:color="auto"/>
-                    <w:bottom w:val="single" w:sz="4" w:space="0" w:color="auto"/>
-                    <w:right w:val="single" w:sz="4" w:space="0" w:color="auto"/>
-                  </w:tcBorders>
-                  <w:shd w:val="clear" w:color="auto" w:fill="F2F2F2" w:themeFill="background1" w:themeFillShade="F2"/>
-                  <w:vAlign w:val="center"/>
-                  <w:hideMark/>
-                </w:tcPr>
-                <w:p>
-                  <w:pPr>
-                    <w:rPr>
-                      <w:rFonts w:eastAsia="Calibri" w:cstheme="minorHAnsi"/>
-                      <w:lang w:eastAsia="zh-TW"/>
-                    </w:rPr>
-                  </w:pPr>
-                  <w:r>
-                    <w:rPr>
-                      <w:rFonts w:eastAsia="Calibri" w:cstheme="minorHAnsi"/>
-                      <w:lang w:eastAsia="zh-TW"/>
-                    </w:rPr>
-                    <w:t>System Response</w:t>
-                  </w:r>
-                </w:p>
-              </w:tc>
-            </w:tr>
-            <w:tr>
-              <w:trPr>
-                <w:trHeight w:val="77"/>
-              </w:trPr>
-              <w:tc>
-                <w:tcPr>
-                  <w:tcW w:w="653" w:type="dxa"/>
-                  <w:tcBorders>
-                    <w:top w:val="single" w:sz="4" w:space="0" w:color="auto"/>
-                    <w:left w:val="single" w:sz="4" w:space="0" w:color="auto"/>
-                    <w:bottom w:val="single" w:sz="4" w:space="0" w:color="auto"/>
-                    <w:right w:val="single" w:sz="4" w:space="0" w:color="auto"/>
-                  </w:tcBorders>
-                </w:tcPr>
-                <w:p>
-                  <w:pPr>
-                    <w:rPr>
-                      <w:rFonts w:eastAsia="Calibri" w:cstheme="minorHAnsi"/>
-                      <w:lang w:eastAsia="zh-TW"/>
-                    </w:rPr>
-                  </w:pPr>
-                </w:p>
-              </w:tc>
-              <w:tc>
-                <w:tcPr>
-                  <w:tcW w:w="3927" w:type="dxa"/>
-                  <w:tcBorders>
-                    <w:top w:val="single" w:sz="4" w:space="0" w:color="auto"/>
-                    <w:left w:val="single" w:sz="4" w:space="0" w:color="auto"/>
-                    <w:bottom w:val="single" w:sz="4" w:space="0" w:color="auto"/>
-                    <w:right w:val="single" w:sz="4" w:space="0" w:color="auto"/>
-                  </w:tcBorders>
-                </w:tcPr>
-                <w:p>
-                  <w:pPr>
-                    <w:pStyle w:val="NoSpacing1"/>
-                    <w:rPr>
-                      <w:rFonts w:ascii="Cambria" w:eastAsia="SimSun" w:hAnsi="Cambria"/>
-                      <w:sz w:val="24"/>
-                      <w:szCs w:val="24"/>
-                      <w:lang w:eastAsia="zh-CN"/>
-                    </w:rPr>
-                  </w:pPr>
-                </w:p>
-              </w:tc>
-              <w:tc>
-                <w:tcPr>
-                  <w:tcW w:w="4295" w:type="dxa"/>
-                  <w:tcBorders>
-                    <w:top w:val="single" w:sz="4" w:space="0" w:color="auto"/>
-                    <w:left w:val="single" w:sz="4" w:space="0" w:color="auto"/>
-                    <w:bottom w:val="single" w:sz="4" w:space="0" w:color="auto"/>
-                    <w:right w:val="single" w:sz="4" w:space="0" w:color="auto"/>
-                  </w:tcBorders>
-                </w:tcPr>
-                <w:p>
-                  <w:pPr>
-                    <w:rPr>
-                      <w:rFonts w:eastAsia="Calibri" w:cstheme="minorHAnsi"/>
-                      <w:lang w:eastAsia="zh-TW"/>
-                    </w:rPr>
-                  </w:pPr>
-                </w:p>
-              </w:tc>
-            </w:tr>
-          </w:tbl>
+          <w:p>
+            <w:pPr>
+              <w:pStyle w:val="ListParagraph"/>
+              <w:numPr>
+                <w:ilvl w:val="0"/>
+                <w:numId w:val="2"/>
+              </w:numPr>
+              <w:spacing w:before="240"/>
+              <w:rPr>
+                <w:rFonts w:cstheme="minorHAnsi"/>
+                <w:bCs/>
+                <w:lang w:eastAsia="zh-TW"/>
+              </w:rPr>
+            </w:pPr>
+            <w:r>
+              <w:rPr>
+                <w:rFonts w:cstheme="minorHAnsi"/>
+                <w:bCs/>
+                <w:lang w:eastAsia="zh-TW"/>
+              </w:rPr>
+              <w:t>N/A</w:t>
+            </w:r>
+          </w:p>
           <w:p>
             <w:pPr>
               <w:spacing w:before="240"/>
@@ -2569,7 +2382,6 @@
                 <w:bCs/>
                 <w:lang w:eastAsia="zh-TW"/>
               </w:rPr>
-              <w:lastRenderedPageBreak/>
               <w:t xml:space="preserve">Business Rules: </w:t>
             </w:r>
           </w:p>
@@ -2595,6 +2407,7 @@
                 <w:bCs/>
                 <w:lang w:val="en-US"/>
               </w:rPr>
+              <w:lastRenderedPageBreak/>
               <w:t>Customer can see all request office themselves and suggest offices that suitable with their request.</w:t>
             </w:r>
           </w:p>
@@ -3865,6 +3678,7 @@
   <w:style w:type="character" w:default="1" w:styleId="DefaultParagraphFont">
     <w:name w:val="Default Paragraph Font"/>
     <w:uiPriority w:val="1"/>
+    <w:semiHidden/>
     <w:unhideWhenUsed/>
   </w:style>
   <w:style w:type="table" w:default="1" w:styleId="TableNormal">
